--- a/Report.docx
+++ b/Report.docx
@@ -4,89 +4,162 @@
   <w:body>
     <w:p>
       <w:pPr>
+        <w:spacing w:after="0"/>
         <w:rPr>
           <w:b/>
           <w:bCs/>
+          <w:sz w:val="22"/>
+          <w:szCs w:val="22"/>
         </w:rPr>
       </w:pPr>
       <w:r>
         <w:rPr>
           <w:b/>
           <w:bCs/>
+          <w:sz w:val="22"/>
+          <w:szCs w:val="22"/>
         </w:rPr>
         <w:t>Lead Deduplication &amp; Email Validation Tool</w:t>
       </w:r>
     </w:p>
     <w:p>
+      <w:pPr>
+        <w:spacing w:after="0"/>
+        <w:rPr>
+          <w:sz w:val="22"/>
+          <w:szCs w:val="22"/>
+        </w:rPr>
+      </w:pPr>
       <w:r>
         <w:rPr>
           <w:b/>
           <w:bCs/>
+          <w:sz w:val="22"/>
+          <w:szCs w:val="22"/>
         </w:rPr>
         <w:t>Author:</w:t>
       </w:r>
       <w:r>
+        <w:rPr>
+          <w:sz w:val="22"/>
+          <w:szCs w:val="22"/>
+        </w:rPr>
         <w:t xml:space="preserve"> Yash Mane</w:t>
       </w:r>
       <w:r>
+        <w:rPr>
+          <w:sz w:val="22"/>
+          <w:szCs w:val="22"/>
+        </w:rPr>
         <w:br/>
       </w:r>
       <w:r>
         <w:rPr>
           <w:b/>
           <w:bCs/>
+          <w:sz w:val="22"/>
+          <w:szCs w:val="22"/>
         </w:rPr>
         <w:t>Submission for:</w:t>
       </w:r>
       <w:r>
+        <w:rPr>
+          <w:sz w:val="22"/>
+          <w:szCs w:val="22"/>
+        </w:rPr>
         <w:t xml:space="preserve"> </w:t>
       </w:r>
       <w:proofErr w:type="spellStart"/>
       <w:r>
+        <w:rPr>
+          <w:sz w:val="22"/>
+          <w:szCs w:val="22"/>
+        </w:rPr>
         <w:t>Caprae</w:t>
       </w:r>
       <w:proofErr w:type="spellEnd"/>
       <w:r>
+        <w:rPr>
+          <w:sz w:val="22"/>
+          <w:szCs w:val="22"/>
+        </w:rPr>
         <w:t xml:space="preserve"> Capital – AI Readiness Challenge</w:t>
       </w:r>
       <w:r>
+        <w:rPr>
+          <w:sz w:val="22"/>
+          <w:szCs w:val="22"/>
+        </w:rPr>
         <w:br/>
       </w:r>
       <w:r>
         <w:rPr>
           <w:b/>
           <w:bCs/>
+          <w:sz w:val="22"/>
+          <w:szCs w:val="22"/>
         </w:rPr>
         <w:t>Project Duration:</w:t>
       </w:r>
       <w:r>
+        <w:rPr>
+          <w:sz w:val="22"/>
+          <w:szCs w:val="22"/>
+        </w:rPr>
         <w:t xml:space="preserve"> ~5 hours</w:t>
       </w:r>
     </w:p>
     <w:p>
-      <w:r>
+      <w:pPr>
+        <w:spacing w:after="0"/>
+        <w:rPr>
+          <w:sz w:val="22"/>
+          <w:szCs w:val="22"/>
+        </w:rPr>
+      </w:pPr>
+      <w:r>
+        <w:rPr>
+          <w:sz w:val="22"/>
+          <w:szCs w:val="22"/>
+        </w:rPr>
         <w:pict w14:anchorId="52D3F5E8">
-          <v:rect id="_x0000_i1055" style="width:0;height:1.5pt" o:hralign="center" o:hrstd="t" o:hr="t" fillcolor="#a0a0a0" stroked="f"/>
+          <v:rect id="_x0000_i1025" style="width:0;height:1.5pt" o:hralign="center" o:hrstd="t" o:hr="t" fillcolor="#a0a0a0" stroked="f"/>
         </w:pict>
       </w:r>
     </w:p>
     <w:p>
       <w:pPr>
+        <w:spacing w:after="0"/>
         <w:rPr>
           <w:b/>
           <w:bCs/>
+          <w:sz w:val="22"/>
+          <w:szCs w:val="22"/>
         </w:rPr>
       </w:pPr>
       <w:r>
         <w:rPr>
           <w:b/>
           <w:bCs/>
+          <w:sz w:val="22"/>
+          <w:szCs w:val="22"/>
         </w:rPr>
         <w:t>Approach</w:t>
       </w:r>
     </w:p>
     <w:p>
-      <w:r>
+      <w:pPr>
+        <w:spacing w:after="0"/>
+        <w:rPr>
+          <w:sz w:val="22"/>
+          <w:szCs w:val="22"/>
+        </w:rPr>
+      </w:pPr>
+      <w:r>
+        <w:rPr>
+          <w:sz w:val="22"/>
+          <w:szCs w:val="22"/>
+        </w:rPr>
         <w:t>The goal was to improve lead generation data quality by building a lightweight, easy-to-use tool that cleanses uploaded contact data by:</w:t>
       </w:r>
     </w:p>
@@ -96,8 +169,17 @@
           <w:ilvl w:val="0"/>
           <w:numId w:val="1"/>
         </w:numPr>
-      </w:pPr>
-      <w:r>
+        <w:spacing w:after="0"/>
+        <w:rPr>
+          <w:sz w:val="22"/>
+          <w:szCs w:val="22"/>
+        </w:rPr>
+      </w:pPr>
+      <w:r>
+        <w:rPr>
+          <w:sz w:val="22"/>
+          <w:szCs w:val="22"/>
+        </w:rPr>
         <w:t>Removing duplicates</w:t>
       </w:r>
     </w:p>
@@ -107,8 +189,17 @@
           <w:ilvl w:val="0"/>
           <w:numId w:val="1"/>
         </w:numPr>
-      </w:pPr>
-      <w:r>
+        <w:spacing w:after="0"/>
+        <w:rPr>
+          <w:sz w:val="22"/>
+          <w:szCs w:val="22"/>
+        </w:rPr>
+      </w:pPr>
+      <w:r>
+        <w:rPr>
+          <w:sz w:val="22"/>
+          <w:szCs w:val="22"/>
+        </w:rPr>
         <w:t>Validating email formats</w:t>
       </w:r>
     </w:p>
@@ -118,50 +209,103 @@
           <w:ilvl w:val="0"/>
           <w:numId w:val="1"/>
         </w:numPr>
-      </w:pPr>
-      <w:r>
+        <w:spacing w:after="0"/>
+        <w:rPr>
+          <w:sz w:val="22"/>
+          <w:szCs w:val="22"/>
+        </w:rPr>
+      </w:pPr>
+      <w:r>
+        <w:rPr>
+          <w:sz w:val="22"/>
+          <w:szCs w:val="22"/>
+        </w:rPr>
         <w:t>Presenting results in a streamlined, user-friendly UI</w:t>
       </w:r>
     </w:p>
     <w:p>
-      <w:r>
+      <w:pPr>
+        <w:spacing w:after="0"/>
+        <w:rPr>
+          <w:sz w:val="22"/>
+          <w:szCs w:val="22"/>
+        </w:rPr>
+      </w:pPr>
+      <w:r>
+        <w:rPr>
+          <w:sz w:val="22"/>
+          <w:szCs w:val="22"/>
+        </w:rPr>
         <w:t>I opted for a functionally focused approach (Quality First) to build a high-impact</w:t>
       </w:r>
       <w:r>
         <w:rPr>
           <w:b/>
           <w:bCs/>
+          <w:sz w:val="22"/>
+          <w:szCs w:val="22"/>
         </w:rPr>
         <w:t xml:space="preserve"> </w:t>
       </w:r>
       <w:r>
+        <w:rPr>
+          <w:sz w:val="22"/>
+          <w:szCs w:val="22"/>
+        </w:rPr>
         <w:t>feature within the time limit.</w:t>
       </w:r>
     </w:p>
     <w:p>
-      <w:r>
+      <w:pPr>
+        <w:spacing w:after="0"/>
+        <w:rPr>
+          <w:sz w:val="22"/>
+          <w:szCs w:val="22"/>
+        </w:rPr>
+      </w:pPr>
+      <w:r>
+        <w:rPr>
+          <w:sz w:val="22"/>
+          <w:szCs w:val="22"/>
+        </w:rPr>
         <w:pict w14:anchorId="288DAEEF">
-          <v:rect id="_x0000_i1056" style="width:0;height:1.5pt" o:hralign="center" o:hrstd="t" o:hr="t" fillcolor="#a0a0a0" stroked="f"/>
+          <v:rect id="_x0000_i1026" style="width:0;height:1.5pt" o:hralign="center" o:hrstd="t" o:hr="t" fillcolor="#a0a0a0" stroked="f"/>
         </w:pict>
       </w:r>
     </w:p>
     <w:p>
       <w:pPr>
+        <w:spacing w:after="0"/>
         <w:rPr>
           <w:b/>
           <w:bCs/>
+          <w:sz w:val="22"/>
+          <w:szCs w:val="22"/>
         </w:rPr>
       </w:pPr>
       <w:r>
         <w:rPr>
           <w:b/>
           <w:bCs/>
+          <w:sz w:val="22"/>
+          <w:szCs w:val="22"/>
         </w:rPr>
         <w:t>Model Selection</w:t>
       </w:r>
     </w:p>
     <w:p>
-      <w:r>
+      <w:pPr>
+        <w:spacing w:after="0"/>
+        <w:rPr>
+          <w:sz w:val="22"/>
+          <w:szCs w:val="22"/>
+        </w:rPr>
+      </w:pPr>
+      <w:r>
+        <w:rPr>
+          <w:sz w:val="22"/>
+          <w:szCs w:val="22"/>
+        </w:rPr>
         <w:t>This version of the tool does not use a machine learning model but leverages:</w:t>
       </w:r>
     </w:p>
@@ -171,8 +315,17 @@
           <w:ilvl w:val="0"/>
           <w:numId w:val="2"/>
         </w:numPr>
-      </w:pPr>
-      <w:r>
+        <w:spacing w:after="0"/>
+        <w:rPr>
+          <w:sz w:val="22"/>
+          <w:szCs w:val="22"/>
+        </w:rPr>
+      </w:pPr>
+      <w:r>
+        <w:rPr>
+          <w:sz w:val="22"/>
+          <w:szCs w:val="22"/>
+        </w:rPr>
         <w:t>Regex pattern matching for email validation</w:t>
       </w:r>
     </w:p>
@@ -182,33 +335,62 @@
           <w:ilvl w:val="0"/>
           <w:numId w:val="2"/>
         </w:numPr>
-      </w:pPr>
-      <w:r>
+        <w:spacing w:after="0"/>
+        <w:rPr>
+          <w:sz w:val="22"/>
+          <w:szCs w:val="22"/>
+        </w:rPr>
+      </w:pPr>
+      <w:r>
+        <w:rPr>
+          <w:sz w:val="22"/>
+          <w:szCs w:val="22"/>
+        </w:rPr>
         <w:t>Rule-based filtering for deduplication</w:t>
       </w:r>
       <w:r>
+        <w:rPr>
+          <w:sz w:val="22"/>
+          <w:szCs w:val="22"/>
+        </w:rPr>
         <w:br/>
         <w:t>This choice was intentional to ensure speed, simplicity, and reliability within 5 hours.</w:t>
       </w:r>
     </w:p>
     <w:p>
-      <w:r>
+      <w:pPr>
+        <w:spacing w:after="0"/>
+        <w:rPr>
+          <w:sz w:val="22"/>
+          <w:szCs w:val="22"/>
+        </w:rPr>
+      </w:pPr>
+      <w:r>
+        <w:rPr>
+          <w:sz w:val="22"/>
+          <w:szCs w:val="22"/>
+        </w:rPr>
         <w:pict w14:anchorId="5E7CBEA5">
-          <v:rect id="_x0000_i1057" style="width:0;height:1.5pt" o:hralign="center" o:hrstd="t" o:hr="t" fillcolor="#a0a0a0" stroked="f"/>
+          <v:rect id="_x0000_i1027" style="width:0;height:1.5pt" o:hralign="center" o:hrstd="t" o:hr="t" fillcolor="#a0a0a0" stroked="f"/>
         </w:pict>
       </w:r>
     </w:p>
     <w:p>
       <w:pPr>
+        <w:spacing w:after="0"/>
         <w:rPr>
           <w:b/>
           <w:bCs/>
+          <w:sz w:val="22"/>
+          <w:szCs w:val="22"/>
         </w:rPr>
       </w:pPr>
       <w:r>
         <w:rPr>
           <w:b/>
           <w:bCs/>
+          <w:sz w:val="22"/>
+          <w:szCs w:val="22"/>
         </w:rPr>
         <w:t>Data Preprocessing</w:t>
       </w:r>
@@ -219,16 +401,33 @@
           <w:ilvl w:val="0"/>
           <w:numId w:val="3"/>
         </w:numPr>
-      </w:pPr>
-      <w:r>
+        <w:spacing w:after="0"/>
+        <w:rPr>
+          <w:sz w:val="22"/>
+          <w:szCs w:val="22"/>
+        </w:rPr>
+      </w:pPr>
+      <w:r>
+        <w:rPr>
+          <w:sz w:val="22"/>
+          <w:szCs w:val="22"/>
+        </w:rPr>
         <w:t xml:space="preserve">Input is a </w:t>
       </w:r>
       <w:proofErr w:type="gramStart"/>
       <w:r>
+        <w:rPr>
+          <w:sz w:val="22"/>
+          <w:szCs w:val="22"/>
+        </w:rPr>
         <w:t>user-uploaded</w:t>
       </w:r>
       <w:proofErr w:type="gramEnd"/>
       <w:r>
+        <w:rPr>
+          <w:sz w:val="22"/>
+          <w:szCs w:val="22"/>
+        </w:rPr>
         <w:t xml:space="preserve"> .csv file with leads.</w:t>
       </w:r>
     </w:p>
@@ -238,8 +437,17 @@
           <w:ilvl w:val="0"/>
           <w:numId w:val="3"/>
         </w:numPr>
-      </w:pPr>
-      <w:r>
+        <w:spacing w:after="0"/>
+        <w:rPr>
+          <w:sz w:val="22"/>
+          <w:szCs w:val="22"/>
+        </w:rPr>
+      </w:pPr>
+      <w:r>
+        <w:rPr>
+          <w:sz w:val="22"/>
+          <w:szCs w:val="22"/>
+        </w:rPr>
         <w:t>Data is read using pandas, and rows with duplicate emails are dropped.</w:t>
       </w:r>
     </w:p>
@@ -249,90 +457,201 @@
           <w:ilvl w:val="0"/>
           <w:numId w:val="3"/>
         </w:numPr>
-      </w:pPr>
-      <w:r>
+        <w:spacing w:after="0"/>
+        <w:rPr>
+          <w:sz w:val="22"/>
+          <w:szCs w:val="22"/>
+        </w:rPr>
+      </w:pPr>
+      <w:r>
+        <w:rPr>
+          <w:sz w:val="22"/>
+          <w:szCs w:val="22"/>
+        </w:rPr>
         <w:t>Each email is tested using a regular expression:</w:t>
       </w:r>
     </w:p>
     <w:p>
-      <w:r>
+      <w:pPr>
+        <w:spacing w:after="0"/>
+        <w:rPr>
+          <w:sz w:val="22"/>
+          <w:szCs w:val="22"/>
+        </w:rPr>
+      </w:pPr>
+      <w:r>
+        <w:rPr>
+          <w:sz w:val="22"/>
+          <w:szCs w:val="22"/>
+        </w:rPr>
         <w:t>python</w:t>
       </w:r>
     </w:p>
     <w:p>
+      <w:pPr>
+        <w:spacing w:after="0"/>
+        <w:rPr>
+          <w:sz w:val="22"/>
+          <w:szCs w:val="22"/>
+        </w:rPr>
+      </w:pPr>
       <w:proofErr w:type="spellStart"/>
       <w:r>
+        <w:rPr>
+          <w:sz w:val="22"/>
+          <w:szCs w:val="22"/>
+        </w:rPr>
         <w:t>CopyEdit</w:t>
       </w:r>
       <w:proofErr w:type="spellEnd"/>
     </w:p>
     <w:p>
-      <w:r>
+      <w:pPr>
+        <w:spacing w:after="0"/>
+        <w:rPr>
+          <w:sz w:val="22"/>
+          <w:szCs w:val="22"/>
+        </w:rPr>
+      </w:pPr>
+      <w:r>
+        <w:rPr>
+          <w:sz w:val="22"/>
+          <w:szCs w:val="22"/>
+        </w:rPr>
         <w:t>r"^[</w:t>
       </w:r>
       <w:proofErr w:type="gramStart"/>
       <w:r>
+        <w:rPr>
+          <w:sz w:val="22"/>
+          <w:szCs w:val="22"/>
+        </w:rPr>
         <w:t>\w\.-]+</w:t>
       </w:r>
       <w:proofErr w:type="gramEnd"/>
       <w:r>
+        <w:rPr>
+          <w:sz w:val="22"/>
+          <w:szCs w:val="22"/>
+        </w:rPr>
         <w:t>@[</w:t>
       </w:r>
       <w:proofErr w:type="gramStart"/>
       <w:r>
+        <w:rPr>
+          <w:sz w:val="22"/>
+          <w:szCs w:val="22"/>
+        </w:rPr>
         <w:t>\w\.-]+\.\w{</w:t>
       </w:r>
       <w:proofErr w:type="gramEnd"/>
       <w:r>
+        <w:rPr>
+          <w:sz w:val="22"/>
+          <w:szCs w:val="22"/>
+        </w:rPr>
         <w:t>2,</w:t>
       </w:r>
       <w:proofErr w:type="gramStart"/>
       <w:r>
+        <w:rPr>
+          <w:sz w:val="22"/>
+          <w:szCs w:val="22"/>
+        </w:rPr>
         <w:t>4}$</w:t>
       </w:r>
       <w:proofErr w:type="gramEnd"/>
       <w:r>
+        <w:rPr>
+          <w:sz w:val="22"/>
+          <w:szCs w:val="22"/>
+        </w:rPr>
         <w:t>"</w:t>
       </w:r>
     </w:p>
     <w:p>
-      <w:r>
+      <w:pPr>
+        <w:spacing w:after="0"/>
+        <w:rPr>
+          <w:sz w:val="22"/>
+          <w:szCs w:val="22"/>
+        </w:rPr>
+      </w:pPr>
+      <w:r>
+        <w:rPr>
+          <w:sz w:val="22"/>
+          <w:szCs w:val="22"/>
+        </w:rPr>
         <w:t xml:space="preserve">This checks for proper structure: </w:t>
       </w:r>
       <w:proofErr w:type="spellStart"/>
       <w:r>
+        <w:rPr>
+          <w:sz w:val="22"/>
+          <w:szCs w:val="22"/>
+        </w:rPr>
         <w:t>username@domain.extension</w:t>
       </w:r>
       <w:proofErr w:type="spellEnd"/>
       <w:r>
+        <w:rPr>
+          <w:sz w:val="22"/>
+          <w:szCs w:val="22"/>
+        </w:rPr>
         <w:t>.</w:t>
       </w:r>
     </w:p>
     <w:p>
-      <w:r>
+      <w:pPr>
+        <w:spacing w:after="0"/>
+        <w:rPr>
+          <w:sz w:val="22"/>
+          <w:szCs w:val="22"/>
+        </w:rPr>
+      </w:pPr>
+      <w:r>
+        <w:rPr>
+          <w:sz w:val="22"/>
+          <w:szCs w:val="22"/>
+        </w:rPr>
         <w:pict w14:anchorId="72AAA624">
-          <v:rect id="_x0000_i1058" style="width:0;height:1.5pt" o:hralign="center" o:hrstd="t" o:hr="t" fillcolor="#a0a0a0" stroked="f"/>
+          <v:rect id="_x0000_i1028" style="width:0;height:1.5pt" o:hralign="center" o:hrstd="t" o:hr="t" fillcolor="#a0a0a0" stroked="f"/>
         </w:pict>
       </w:r>
     </w:p>
     <w:p>
       <w:pPr>
+        <w:spacing w:after="0"/>
         <w:rPr>
           <w:b/>
           <w:bCs/>
+          <w:sz w:val="22"/>
+          <w:szCs w:val="22"/>
         </w:rPr>
       </w:pPr>
       <w:r>
         <w:rPr>
           <w:b/>
           <w:bCs/>
-        </w:rPr>
-        <w:lastRenderedPageBreak/>
+          <w:sz w:val="22"/>
+          <w:szCs w:val="22"/>
+        </w:rPr>
         <w:t>Performance Evaluation</w:t>
       </w:r>
     </w:p>
     <w:p>
-      <w:r>
+      <w:pPr>
+        <w:spacing w:after="0"/>
+        <w:rPr>
+          <w:sz w:val="22"/>
+          <w:szCs w:val="22"/>
+        </w:rPr>
+      </w:pPr>
+      <w:r>
+        <w:rPr>
+          <w:sz w:val="22"/>
+          <w:szCs w:val="22"/>
+        </w:rPr>
         <w:t>As this tool uses rule-based logic, performance is measured by:</w:t>
       </w:r>
     </w:p>
@@ -342,8 +661,17 @@
           <w:ilvl w:val="0"/>
           <w:numId w:val="4"/>
         </w:numPr>
-      </w:pPr>
-      <w:r>
+        <w:spacing w:after="0"/>
+        <w:rPr>
+          <w:sz w:val="22"/>
+          <w:szCs w:val="22"/>
+        </w:rPr>
+      </w:pPr>
+      <w:r>
+        <w:rPr>
+          <w:sz w:val="22"/>
+          <w:szCs w:val="22"/>
+        </w:rPr>
         <w:t>% of emails flagged as valid (manual spot-check for correctness)</w:t>
       </w:r>
     </w:p>
@@ -353,8 +681,17 @@
           <w:ilvl w:val="0"/>
           <w:numId w:val="4"/>
         </w:numPr>
-      </w:pPr>
-      <w:r>
+        <w:spacing w:after="0"/>
+        <w:rPr>
+          <w:sz w:val="22"/>
+          <w:szCs w:val="22"/>
+        </w:rPr>
+      </w:pPr>
+      <w:r>
+        <w:rPr>
+          <w:sz w:val="22"/>
+          <w:szCs w:val="22"/>
+        </w:rPr>
         <w:t>Clean UI/UX in previewing and downloading cleaned leads</w:t>
       </w:r>
     </w:p>
@@ -364,13 +701,33 @@
           <w:ilvl w:val="0"/>
           <w:numId w:val="4"/>
         </w:numPr>
-      </w:pPr>
-      <w:r>
+        <w:spacing w:after="0"/>
+        <w:rPr>
+          <w:sz w:val="22"/>
+          <w:szCs w:val="22"/>
+        </w:rPr>
+      </w:pPr>
+      <w:r>
+        <w:rPr>
+          <w:sz w:val="22"/>
+          <w:szCs w:val="22"/>
+        </w:rPr>
         <w:t>Successfully removing all duplicate entries by email</w:t>
       </w:r>
     </w:p>
     <w:p>
-      <w:r>
+      <w:pPr>
+        <w:spacing w:after="0"/>
+        <w:rPr>
+          <w:sz w:val="22"/>
+          <w:szCs w:val="22"/>
+        </w:rPr>
+      </w:pPr>
+      <w:r>
+        <w:rPr>
+          <w:sz w:val="22"/>
+          <w:szCs w:val="22"/>
+        </w:rPr>
         <w:t>The tool correctly handled all edge cases in sample test data including:</w:t>
       </w:r>
     </w:p>
@@ -380,8 +737,17 @@
           <w:ilvl w:val="0"/>
           <w:numId w:val="5"/>
         </w:numPr>
-      </w:pPr>
-      <w:r>
+        <w:spacing w:after="0"/>
+        <w:rPr>
+          <w:sz w:val="22"/>
+          <w:szCs w:val="22"/>
+        </w:rPr>
+      </w:pPr>
+      <w:r>
+        <w:rPr>
+          <w:sz w:val="22"/>
+          <w:szCs w:val="22"/>
+        </w:rPr>
         <w:t>Invalid email endings (e.g., @invalid)</w:t>
       </w:r>
     </w:p>
@@ -391,8 +757,17 @@
           <w:ilvl w:val="0"/>
           <w:numId w:val="5"/>
         </w:numPr>
-      </w:pPr>
-      <w:r>
+        <w:spacing w:after="0"/>
+        <w:rPr>
+          <w:sz w:val="22"/>
+          <w:szCs w:val="22"/>
+        </w:rPr>
+      </w:pPr>
+      <w:r>
+        <w:rPr>
+          <w:sz w:val="22"/>
+          <w:szCs w:val="22"/>
+        </w:rPr>
         <w:t>Duplicate domains and names</w:t>
       </w:r>
     </w:p>
@@ -402,24 +777,63 @@
           <w:ilvl w:val="0"/>
           <w:numId w:val="5"/>
         </w:numPr>
-      </w:pPr>
-      <w:r>
+        <w:spacing w:after="0"/>
+        <w:rPr>
+          <w:sz w:val="22"/>
+          <w:szCs w:val="22"/>
+        </w:rPr>
+      </w:pPr>
+      <w:r>
+        <w:rPr>
+          <w:sz w:val="22"/>
+          <w:szCs w:val="22"/>
+        </w:rPr>
         <w:t>Empty fields</w:t>
       </w:r>
     </w:p>
     <w:p>
-      <w:r>
+      <w:pPr>
+        <w:spacing w:after="0"/>
+        <w:rPr>
+          <w:sz w:val="22"/>
+          <w:szCs w:val="22"/>
+        </w:rPr>
+      </w:pPr>
+      <w:r>
+        <w:rPr>
+          <w:sz w:val="22"/>
+          <w:szCs w:val="22"/>
+        </w:rPr>
         <w:pict w14:anchorId="17B4A9FE">
-          <v:rect id="_x0000_i1059" style="width:0;height:1.5pt" o:hralign="center" o:hrstd="t" o:hr="t" fillcolor="#a0a0a0" stroked="f"/>
+          <v:rect id="_x0000_i1029" style="width:0;height:1.5pt" o:hralign="center" o:hrstd="t" o:hr="t" fillcolor="#a0a0a0" stroked="f"/>
         </w:pict>
       </w:r>
     </w:p>
     <w:p>
-      <w:r>
+      <w:pPr>
+        <w:spacing w:after="0"/>
+        <w:rPr>
+          <w:sz w:val="22"/>
+          <w:szCs w:val="22"/>
+        </w:rPr>
+      </w:pPr>
+      <w:r>
+        <w:rPr>
+          <w:sz w:val="22"/>
+          <w:szCs w:val="22"/>
+        </w:rPr>
         <w:t>Instead of building a complex AI model, this tool delivers real-world impact by solving a core B2B sales pain point: bad lead data. It’s scalable, easy to integrate, and requires zero training — ideal for lean teams and startups.</w:t>
       </w:r>
     </w:p>
-    <w:p/>
+    <w:p>
+      <w:pPr>
+        <w:spacing w:after="0"/>
+        <w:rPr>
+          <w:sz w:val="22"/>
+          <w:szCs w:val="22"/>
+        </w:rPr>
+      </w:pPr>
+    </w:p>
     <w:sectPr>
       <w:pgSz w:w="11906" w:h="16838"/>
       <w:pgMar w:top="1440" w:right="1440" w:bottom="1440" w:left="1440" w:header="708" w:footer="708" w:gutter="0"/>
@@ -1762,6 +2176,7 @@
   <w:style w:type="character" w:default="1" w:styleId="DefaultParagraphFont">
     <w:name w:val="Default Paragraph Font"/>
     <w:uiPriority w:val="1"/>
+    <w:semiHidden/>
     <w:unhideWhenUsed/>
   </w:style>
   <w:style w:type="table" w:default="1" w:styleId="TableNormal">
